--- a/Introduction to spec/2nd semester/Арег/Сети Крдян Арег.docx
+++ b/Introduction to spec/2nd semester/Арег/Сети Крдян Арег.docx
@@ -1314,7 +1314,6 @@
           <w:lang w:val="en-US"/>
         </w:rPr>
       </w:pPr>
-      <w:proofErr w:type="spellStart"/>
       <w:r>
         <w:rPr>
           <w:rFonts w:ascii="Times New Roman" w:hAnsi="Times New Roman" w:cs="Times New Roman"/>
@@ -1322,9 +1321,8 @@
           <w:szCs w:val="36"/>
           <w:lang w:val="en-US"/>
         </w:rPr>
-        <w:t>Arcnet</w:t>
-      </w:r>
-      <w:proofErr w:type="spellEnd"/>
+        <w:t>Arc net</w:t>
+      </w:r>
     </w:p>
     <w:p>
       <w:pPr>
